--- a/tillsyn/A 145-2026 tillsynsbegäran.docx
+++ b/tillsyn/A 145-2026 tillsynsbegäran.docx
@@ -251,7 +251,7 @@
     <w:r>
       <w:tab/>
       <w:tab/>
-      <w:t>2026-02-06</w:t>
+      <w:t>2026-02-07</w:t>
       <w:br/>
       <w:br/>
     </w:r>

--- a/tillsyn/A 145-2026 tillsynsbegäran.docx
+++ b/tillsyn/A 145-2026 tillsynsbegäran.docx
@@ -251,7 +251,7 @@
     <w:r>
       <w:tab/>
       <w:tab/>
-      <w:t>2026-02-07</w:t>
+      <w:t>2026-02-08</w:t>
       <w:br/>
       <w:br/>
     </w:r>

--- a/tillsyn/A 145-2026 tillsynsbegäran.docx
+++ b/tillsyn/A 145-2026 tillsynsbegäran.docx
@@ -251,7 +251,7 @@
     <w:r>
       <w:tab/>
       <w:tab/>
-      <w:t>2026-02-08</w:t>
+      <w:t>2026-02-09</w:t>
       <w:br/>
       <w:br/>
     </w:r>

--- a/tillsyn/A 145-2026 tillsynsbegäran.docx
+++ b/tillsyn/A 145-2026 tillsynsbegäran.docx
@@ -251,7 +251,7 @@
     <w:r>
       <w:tab/>
       <w:tab/>
-      <w:t>2026-02-09</w:t>
+      <w:t>2026-02-10</w:t>
       <w:br/>
       <w:br/>
     </w:r>

--- a/tillsyn/A 145-2026 tillsynsbegäran.docx
+++ b/tillsyn/A 145-2026 tillsynsbegäran.docx
@@ -251,7 +251,7 @@
     <w:r>
       <w:tab/>
       <w:tab/>
-      <w:t>2026-02-10</w:t>
+      <w:t>2026-02-11</w:t>
       <w:br/>
       <w:br/>
     </w:r>

--- a/tillsyn/A 145-2026 tillsynsbegäran.docx
+++ b/tillsyn/A 145-2026 tillsynsbegäran.docx
@@ -251,7 +251,7 @@
     <w:r>
       <w:tab/>
       <w:tab/>
-      <w:t>2026-02-11</w:t>
+      <w:t>2026-02-12</w:t>
       <w:br/>
       <w:br/>
     </w:r>

--- a/tillsyn/A 145-2026 tillsynsbegäran.docx
+++ b/tillsyn/A 145-2026 tillsynsbegäran.docx
@@ -251,7 +251,7 @@
     <w:r>
       <w:tab/>
       <w:tab/>
-      <w:t>2026-02-12</w:t>
+      <w:t>2026-02-13</w:t>
       <w:br/>
       <w:br/>
     </w:r>

--- a/tillsyn/A 145-2026 tillsynsbegäran.docx
+++ b/tillsyn/A 145-2026 tillsynsbegäran.docx
@@ -251,7 +251,7 @@
     <w:r>
       <w:tab/>
       <w:tab/>
-      <w:t>2026-02-13</w:t>
+      <w:t>2026-02-17</w:t>
       <w:br/>
       <w:br/>
     </w:r>

--- a/tillsyn/A 145-2026 tillsynsbegäran.docx
+++ b/tillsyn/A 145-2026 tillsynsbegäran.docx
@@ -251,7 +251,7 @@
     <w:r>
       <w:tab/>
       <w:tab/>
-      <w:t>2026-02-17</w:t>
+      <w:t>2026-02-19</w:t>
       <w:br/>
       <w:br/>
     </w:r>

--- a/tillsyn/A 145-2026 tillsynsbegäran.docx
+++ b/tillsyn/A 145-2026 tillsynsbegäran.docx
@@ -251,7 +251,7 @@
     <w:r>
       <w:tab/>
       <w:tab/>
-      <w:t>2026-02-19</w:t>
+      <w:t>2026-02-20</w:t>
       <w:br/>
       <w:br/>
     </w:r>

--- a/tillsyn/A 145-2026 tillsynsbegäran.docx
+++ b/tillsyn/A 145-2026 tillsynsbegäran.docx
@@ -251,7 +251,7 @@
     <w:r>
       <w:tab/>
       <w:tab/>
-      <w:t>2026-02-20</w:t>
+      <w:t>2026-02-21</w:t>
       <w:br/>
       <w:br/>
     </w:r>

--- a/tillsyn/A 145-2026 tillsynsbegäran.docx
+++ b/tillsyn/A 145-2026 tillsynsbegäran.docx
@@ -251,7 +251,7 @@
     <w:r>
       <w:tab/>
       <w:tab/>
-      <w:t>2026-02-21</w:t>
+      <w:t>2026-02-22</w:t>
       <w:br/>
       <w:br/>
     </w:r>

--- a/tillsyn/A 145-2026 tillsynsbegäran.docx
+++ b/tillsyn/A 145-2026 tillsynsbegäran.docx
@@ -251,7 +251,7 @@
     <w:r>
       <w:tab/>
       <w:tab/>
-      <w:t>2026-02-22</w:t>
+      <w:t>2026-02-23</w:t>
       <w:br/>
       <w:br/>
     </w:r>

--- a/tillsyn/A 145-2026 tillsynsbegäran.docx
+++ b/tillsyn/A 145-2026 tillsynsbegäran.docx
@@ -251,7 +251,7 @@
     <w:r>
       <w:tab/>
       <w:tab/>
-      <w:t>2026-02-23</w:t>
+      <w:t>2026-02-24</w:t>
       <w:br/>
       <w:br/>
     </w:r>

--- a/tillsyn/A 145-2026 tillsynsbegäran.docx
+++ b/tillsyn/A 145-2026 tillsynsbegäran.docx
@@ -251,7 +251,7 @@
     <w:r>
       <w:tab/>
       <w:tab/>
-      <w:t>2026-02-24</w:t>
+      <w:t>2026-02-25</w:t>
       <w:br/>
       <w:br/>
     </w:r>

--- a/tillsyn/A 145-2026 tillsynsbegäran.docx
+++ b/tillsyn/A 145-2026 tillsynsbegäran.docx
@@ -251,7 +251,7 @@
     <w:r>
       <w:tab/>
       <w:tab/>
-      <w:t>2026-02-25</w:t>
+      <w:t>2026-02-26</w:t>
       <w:br/>
       <w:br/>
     </w:r>

--- a/tillsyn/A 145-2026 tillsynsbegäran.docx
+++ b/tillsyn/A 145-2026 tillsynsbegäran.docx
@@ -50,7 +50,7 @@
       <w:r>
         <w:drawing>
           <wp:inline xmlns:a="http://schemas.openxmlformats.org/drawingml/2006/main" xmlns:pic="http://schemas.openxmlformats.org/drawingml/2006/picture">
-            <wp:extent cx="5486400" cy="6267654"/>
+            <wp:extent cx="5486400" cy="6252035"/>
             <wp:docPr id="1" name="Picture 1"/>
             <wp:cNvGraphicFramePr>
               <a:graphicFrameLocks noChangeAspect="1"/>
@@ -71,7 +71,7 @@
                   <pic:spPr>
                     <a:xfrm>
                       <a:off x="0" y="0"/>
-                      <a:ext cx="5486400" cy="6267654"/>
+                      <a:ext cx="5486400" cy="6252035"/>
                     </a:xfrm>
                     <a:prstGeom prst="rect"/>
                   </pic:spPr>
@@ -251,7 +251,7 @@
     <w:r>
       <w:tab/>
       <w:tab/>
-      <w:t>2026-02-26</w:t>
+      <w:t>2026-02-28</w:t>
       <w:br/>
       <w:br/>
     </w:r>

--- a/tillsyn/A 145-2026 tillsynsbegäran.docx
+++ b/tillsyn/A 145-2026 tillsynsbegäran.docx
@@ -251,7 +251,7 @@
     <w:r>
       <w:tab/>
       <w:tab/>
-      <w:t>2026-02-28</w:t>
+      <w:t>2026-03-01</w:t>
       <w:br/>
       <w:br/>
     </w:r>
